--- a/document.docx
+++ b/document.docx
@@ -111,7 +111,27 @@
           <w:lang w:val="en-GB"/>
         </w:rPr>
         <w:tab/>
-        <w:t xml:space="preserve">No, I am not who I was back in my hometown, I am in college now </w:t>
+        <w:t>No, I am not who I was back in my hometown, I am in college now</w:t>
+      </w:r>
+      <w:r>
+        <w:rPr>
+          <w:rFonts w:ascii="Times New Roman" w:hAnsi="Times New Roman" w:cs="Times New Roman"/>
+          <w:sz w:val="28"/>
+          <w:szCs w:val="28"/>
+          <w:lang w:val="en-GB"/>
+        </w:rPr>
+        <w:t>,</w:t>
+      </w:r>
+      <w:bookmarkStart w:id="0" w:name="_GoBack"/>
+      <w:bookmarkEnd w:id="0"/>
+      <w:r>
+        <w:rPr>
+          <w:rFonts w:ascii="Times New Roman" w:hAnsi="Times New Roman" w:cs="Times New Roman"/>
+          <w:sz w:val="28"/>
+          <w:szCs w:val="28"/>
+          <w:lang w:val="en-GB"/>
+        </w:rPr>
+        <w:t xml:space="preserve"> </w:t>
       </w:r>
       <w:r>
         <w:rPr>
@@ -155,8 +175,6 @@
           <w:lang w:val="en-GB"/>
         </w:rPr>
       </w:pPr>
-      <w:bookmarkStart w:id="0" w:name="_GoBack"/>
-      <w:bookmarkEnd w:id="0"/>
     </w:p>
     <w:sectPr>
       <w:pgSz w:w="11906" w:h="16838"/>
